--- a/YOYO表格.docx
+++ b/YOYO表格.docx
@@ -1,35 +1,13 @@
 
 <file path=word/document.xml><?xml version="1.0" encoding="utf-8"?>
-<w:document xmlns:wpc="http://schemas.microsoft.com/office/word/2010/wordprocessingCanvas" xmlns:mc="http://schemas.openxmlformats.org/markup-compatibility/2006" xmlns:o="urn:schemas-microsoft-com:office:office" xmlns:r="http://schemas.openxmlformats.org/officeDocument/2006/relationships" xmlns:m="http://schemas.openxmlformats.org/officeDocument/2006/math" xmlns:v="urn:schemas-microsoft-com:vml" xmlns:wp14="http://schemas.microsoft.com/office/word/2010/wordprocessingDrawing" xmlns:wp="http://schemas.openxmlformats.org/drawingml/2006/wordprocessingDrawing" xmlns:w10="urn:schemas-microsoft-com:office:word" xmlns:w="http://schemas.openxmlformats.org/wordprocessingml/2006/main" xmlns:w14="http://schemas.microsoft.com/office/word/2010/wordml" xmlns:wpg="http://schemas.microsoft.com/office/word/2010/wordprocessingGroup" xmlns:wpi="http://schemas.microsoft.com/office/word/2010/wordprocessingInk" xmlns:wne="http://schemas.microsoft.com/office/word/2006/wordml" xmlns:wps="http://schemas.microsoft.com/office/word/2010/wordprocessingShape" mc:Ignorable="w14 wp14">
+<w:document xmlns:ve="http://schemas.openxmlformats.org/markup-compatibility/2006" xmlns:o="urn:schemas-microsoft-com:office:office" xmlns:r="http://schemas.openxmlformats.org/officeDocument/2006/relationships" xmlns:m="http://schemas.openxmlformats.org/officeDocument/2006/math" xmlns:v="urn:schemas-microsoft-com:vml" xmlns:wp="http://schemas.openxmlformats.org/drawingml/2006/wordprocessingDrawing" xmlns:w10="urn:schemas-microsoft-com:office:word" xmlns:w="http://schemas.openxmlformats.org/wordprocessingml/2006/main" xmlns:wne="http://schemas.microsoft.com/office/word/2006/wordml">
   <w:body>
-    <w:p>
-      <w:pPr>
-        <w:rPr>
-          <w:rFonts w:hint="eastAsia"/>
-        </w:rPr>
-      </w:pPr>
-      <w:bookmarkStart w:id="0" w:name="_GoBack"/>
-      <w:bookmarkEnd w:id="0"/>
-    </w:p>
-    <w:p>
-      <w:pPr>
-        <w:rPr>
-          <w:rFonts w:hint="eastAsia"/>
-        </w:rPr>
-      </w:pPr>
-    </w:p>
-    <w:p>
-      <w:pPr>
-        <w:rPr>
-          <w:rFonts w:hint="eastAsia"/>
-        </w:rPr>
-      </w:pPr>
-    </w:p>
+    <w:p/>
     <w:tbl>
       <w:tblPr>
         <w:tblStyle w:val="a5"/>
         <w:tblW w:w="0" w:type="auto"/>
-        <w:tblLook w:val="04A0" w:firstRow="1" w:lastRow="0" w:firstColumn="1" w:lastColumn="0" w:noHBand="0" w:noVBand="1"/>
+        <w:tblLook w:val="04A0"/>
       </w:tblPr>
       <w:tblGrid>
         <w:gridCol w:w="8522"/>
@@ -51,7 +29,7 @@
             <w:tblPr>
               <w:tblStyle w:val="a5"/>
               <w:tblW w:w="0" w:type="auto"/>
-              <w:tblLook w:val="04A0" w:firstRow="1" w:lastRow="0" w:firstColumn="1" w:lastColumn="0" w:noHBand="0" w:noVBand="1"/>
+              <w:tblLook w:val="04A0"/>
             </w:tblPr>
             <w:tblGrid>
               <w:gridCol w:w="2072"/>
@@ -66,11 +44,6 @@
                   <w:gridSpan w:val="2"/>
                 </w:tcPr>
                 <w:p>
-                  <w:pPr>
-                    <w:rPr>
-                      <w:rFonts w:hint="eastAsia"/>
-                    </w:rPr>
-                  </w:pPr>
                   <w:r>
                     <w:rPr>
                       <w:rFonts w:hint="eastAsia"/>
@@ -87,9 +60,6 @@
                 <w:p>
                   <w:pPr>
                     <w:jc w:val="center"/>
-                    <w:rPr>
-                      <w:rFonts w:hint="eastAsia"/>
-                    </w:rPr>
                   </w:pPr>
                   <w:r>
                     <w:rPr>
@@ -116,11 +86,6 @@
                   <w:gridSpan w:val="4"/>
                 </w:tcPr>
                 <w:p>
-                  <w:pPr>
-                    <w:rPr>
-                      <w:rFonts w:hint="eastAsia"/>
-                    </w:rPr>
-                  </w:pPr>
                   <w:r>
                     <w:rPr>
                       <w:rFonts w:hint="eastAsia"/>
@@ -134,12 +99,6 @@
                     <w:rPr>
                       <w:rFonts w:hint="eastAsia"/>
                     </w:rPr>
-                    <w:t xml:space="preserve">      </w:t>
-                  </w:r>
-                  <w:r>
-                    <w:rPr>
-                      <w:rFonts w:hint="eastAsia"/>
-                    </w:rPr>
                     <w:t>胡焕有</w:t>
                   </w:r>
                   <w:r>
@@ -156,12 +115,6 @@
                   </w:r>
                   <w:r>
                     <w:br/>
-                  </w:r>
-                  <w:r>
-                    <w:rPr>
-                      <w:rFonts w:hint="eastAsia"/>
-                    </w:rPr>
-                    <w:t xml:space="preserve">      </w:t>
                   </w:r>
                   <w:r>
                     <w:rPr>
@@ -203,11 +156,6 @@
                   <w:gridSpan w:val="4"/>
                 </w:tcPr>
                 <w:p>
-                  <w:pPr>
-                    <w:rPr>
-                      <w:rFonts w:hint="eastAsia"/>
-                    </w:rPr>
-                  </w:pPr>
                   <w:r>
                     <w:rPr>
                       <w:rFonts w:hint="eastAsia"/>
@@ -221,12 +169,6 @@
                     <w:rPr>
                       <w:rFonts w:hint="eastAsia"/>
                     </w:rPr>
-                    <w:t xml:space="preserve">     </w:t>
-                  </w:r>
-                  <w:r>
-                    <w:rPr>
-                      <w:rFonts w:hint="eastAsia"/>
-                    </w:rPr>
                     <w:t>吴三娣</w:t>
                   </w:r>
                   <w:r>
@@ -248,71 +190,7 @@
                     <w:rPr>
                       <w:rFonts w:hint="eastAsia"/>
                     </w:rPr>
-                    <w:t xml:space="preserve">     </w:t>
-                  </w:r>
-                  <w:r>
-                    <w:rPr>
-                      <w:rFonts w:hint="eastAsia"/>
-                    </w:rPr>
-                    <w:t>英德市</w:t>
-                  </w:r>
-                  <w:proofErr w:type="gramStart"/>
-                  <w:r>
-                    <w:rPr>
-                      <w:rFonts w:hint="eastAsia"/>
-                    </w:rPr>
-                    <w:t>浈</w:t>
-                  </w:r>
-                  <w:proofErr w:type="gramEnd"/>
-                  <w:r>
-                    <w:rPr>
-                      <w:rFonts w:hint="eastAsia"/>
-                    </w:rPr>
-                    <w:t>阳中路</w:t>
-                  </w:r>
-                  <w:r>
-                    <w:rPr>
-                      <w:rFonts w:hint="eastAsia"/>
-                    </w:rPr>
-                    <w:t xml:space="preserve">  </w:t>
-                  </w:r>
-                  <w:r>
-                    <w:rPr>
-                      <w:rFonts w:hint="eastAsia"/>
-                    </w:rPr>
-                    <w:t>仁</w:t>
-                  </w:r>
-                  <w:proofErr w:type="gramStart"/>
-                  <w:r>
-                    <w:rPr>
-                      <w:rFonts w:hint="eastAsia"/>
-                    </w:rPr>
-                    <w:t>鑫</w:t>
-                  </w:r>
-                  <w:proofErr w:type="gramEnd"/>
-                  <w:r>
-                    <w:rPr>
-                      <w:rFonts w:hint="eastAsia"/>
-                    </w:rPr>
-                    <w:t>大酒店客房部</w:t>
-                  </w:r>
-                  <w:r>
-                    <w:rPr>
-                      <w:rFonts w:hint="eastAsia"/>
-                    </w:rPr>
-                    <w:t xml:space="preserve">  </w:t>
-                  </w:r>
-                  <w:r>
-                    <w:rPr>
-                      <w:rFonts w:hint="eastAsia"/>
-                    </w:rPr>
-                    <w:t>吴三娣</w:t>
-                  </w:r>
-                  <w:r>
-                    <w:rPr>
-                      <w:rFonts w:hint="eastAsia"/>
-                    </w:rPr>
-                    <w:t xml:space="preserve">  </w:t>
+                    <w:t>英德市浈阳中路仁鑫大酒店客房部吴三娣</w:t>
                   </w:r>
                 </w:p>
               </w:tc>
@@ -324,11 +202,6 @@
                   <w:gridSpan w:val="2"/>
                 </w:tcPr>
                 <w:p>
-                  <w:pPr>
-                    <w:rPr>
-                      <w:rFonts w:hint="eastAsia"/>
-                    </w:rPr>
-                  </w:pPr>
                   <w:r>
                     <w:rPr>
                       <w:rFonts w:hint="eastAsia"/>
@@ -360,31 +233,7 @@
                     <w:rPr>
                       <w:rFonts w:hint="eastAsia"/>
                     </w:rPr>
-                    <w:t>长：</w:t>
-                  </w:r>
-                  <w:r>
-                    <w:rPr>
-                      <w:rFonts w:hint="eastAsia"/>
-                    </w:rPr>
-                    <w:t xml:space="preserve">   </w:t>
-                  </w:r>
-                  <w:r>
-                    <w:rPr>
-                      <w:rFonts w:hint="eastAsia"/>
-                    </w:rPr>
-                    <w:t>宽：</w:t>
-                  </w:r>
-                  <w:r>
-                    <w:rPr>
-                      <w:rFonts w:hint="eastAsia"/>
-                    </w:rPr>
-                    <w:t xml:space="preserve">  </w:t>
-                  </w:r>
-                  <w:r>
-                    <w:rPr>
-                      <w:rFonts w:hint="eastAsia"/>
-                    </w:rPr>
-                    <w:t>高</w:t>
+                    <w:t>长：宽：高</w:t>
                   </w:r>
                   <w:r>
                     <w:rPr>
@@ -400,11 +249,6 @@
                   <w:gridSpan w:val="2"/>
                 </w:tcPr>
                 <w:p>
-                  <w:pPr>
-                    <w:rPr>
-                      <w:rFonts w:hint="eastAsia"/>
-                    </w:rPr>
-                  </w:pPr>
                   <w:r>
                     <w:rPr>
                       <w:rFonts w:hint="eastAsia"/>
@@ -421,19 +265,7 @@
                     <w:rPr>
                       <w:rFonts w:hint="eastAsia"/>
                     </w:rPr>
-                    <w:t>元</w:t>
-                  </w:r>
-                  <w:r>
-                    <w:rPr>
-                      <w:rFonts w:hint="eastAsia"/>
-                    </w:rPr>
-                    <w:t xml:space="preserve">        </w:t>
-                  </w:r>
-                  <w:r>
-                    <w:rPr>
-                      <w:rFonts w:hint="eastAsia"/>
-                    </w:rPr>
-                    <w:t>保价费：</w:t>
+                    <w:t>元保价费：</w:t>
                   </w:r>
                   <w:r>
                     <w:br/>
@@ -442,19 +274,7 @@
                     <w:rPr>
                       <w:rFonts w:hint="eastAsia"/>
                     </w:rPr>
-                    <w:t>优惠：</w:t>
-                  </w:r>
-                  <w:r>
-                    <w:rPr>
-                      <w:rFonts w:hint="eastAsia"/>
-                    </w:rPr>
-                    <w:t xml:space="preserve">      </w:t>
-                  </w:r>
-                  <w:r>
-                    <w:rPr>
-                      <w:rFonts w:hint="eastAsia"/>
-                    </w:rPr>
-                    <w:t>元</w:t>
+                    <w:t>优惠：元</w:t>
                   </w:r>
                   <w:r>
                     <w:br/>
@@ -463,19 +283,7 @@
                     <w:rPr>
                       <w:rFonts w:hint="eastAsia"/>
                     </w:rPr>
-                    <w:t>包装费：</w:t>
-                  </w:r>
-                  <w:r>
-                    <w:rPr>
-                      <w:rFonts w:hint="eastAsia"/>
-                    </w:rPr>
-                    <w:t xml:space="preserve">    </w:t>
-                  </w:r>
-                  <w:r>
-                    <w:rPr>
-                      <w:rFonts w:hint="eastAsia"/>
-                    </w:rPr>
-                    <w:t>元</w:t>
+                    <w:t>包装费：元</w:t>
                   </w:r>
                 </w:p>
               </w:tc>
@@ -553,14 +361,12 @@
                   <w:tcW w:w="2073" w:type="dxa"/>
                 </w:tcPr>
                 <w:p>
-                  <w:proofErr w:type="gramStart"/>
                   <w:r>
                     <w:rPr>
                       <w:rFonts w:hint="eastAsia"/>
                     </w:rPr>
                     <w:t>寄方现结</w:t>
                   </w:r>
-                  <w:proofErr w:type="gramEnd"/>
                 </w:p>
               </w:tc>
               <w:tc>
@@ -581,12 +387,6 @@
                   <w:tcW w:w="2073" w:type="dxa"/>
                 </w:tcPr>
                 <w:p>
-                  <w:r>
-                    <w:rPr>
-                      <w:rFonts w:hint="eastAsia"/>
-                    </w:rPr>
-                    <w:t xml:space="preserve">      </w:t>
-                  </w:r>
                   <w:r>
                     <w:rPr>
                       <w:rFonts w:hint="eastAsia"/>
@@ -695,11 +495,6 @@
                   <w:gridSpan w:val="2"/>
                 </w:tcPr>
                 <w:p>
-                  <w:pPr>
-                    <w:rPr>
-                      <w:rFonts w:hint="eastAsia"/>
-                    </w:rPr>
-                  </w:pPr>
                   <w:r>
                     <w:rPr>
                       <w:rFonts w:hint="eastAsia"/>
@@ -753,15 +548,15 @@
 </file>
 
 <file path=word/endnotes.xml><?xml version="1.0" encoding="utf-8"?>
-<w:endnotes xmlns:wpc="http://schemas.microsoft.com/office/word/2010/wordprocessingCanvas" xmlns:mc="http://schemas.openxmlformats.org/markup-compatibility/2006" xmlns:o="urn:schemas-microsoft-com:office:office" xmlns:r="http://schemas.openxmlformats.org/officeDocument/2006/relationships" xmlns:m="http://schemas.openxmlformats.org/officeDocument/2006/math" xmlns:v="urn:schemas-microsoft-com:vml" xmlns:wp14="http://schemas.microsoft.com/office/word/2010/wordprocessingDrawing" xmlns:wp="http://schemas.openxmlformats.org/drawingml/2006/wordprocessingDrawing" xmlns:w10="urn:schemas-microsoft-com:office:word" xmlns:w="http://schemas.openxmlformats.org/wordprocessingml/2006/main" xmlns:w14="http://schemas.microsoft.com/office/word/2010/wordml" xmlns:wpg="http://schemas.microsoft.com/office/word/2010/wordprocessingGroup" xmlns:wpi="http://schemas.microsoft.com/office/word/2010/wordprocessingInk" xmlns:wne="http://schemas.microsoft.com/office/word/2006/wordml" xmlns:wps="http://schemas.microsoft.com/office/word/2010/wordprocessingShape" mc:Ignorable="w14 wp14">
-  <w:endnote w:type="separator" w:id="-1">
+<w:endnotes xmlns:ve="http://schemas.openxmlformats.org/markup-compatibility/2006" xmlns:o="urn:schemas-microsoft-com:office:office" xmlns:r="http://schemas.openxmlformats.org/officeDocument/2006/relationships" xmlns:m="http://schemas.openxmlformats.org/officeDocument/2006/math" xmlns:v="urn:schemas-microsoft-com:vml" xmlns:wp="http://schemas.openxmlformats.org/drawingml/2006/wordprocessingDrawing" xmlns:w10="urn:schemas-microsoft-com:office:word" xmlns:w="http://schemas.openxmlformats.org/wordprocessingml/2006/main" xmlns:wne="http://schemas.microsoft.com/office/word/2006/wordml">
+  <w:endnote w:type="separator" w:id="0">
     <w:p>
       <w:r>
         <w:separator/>
       </w:r>
     </w:p>
   </w:endnote>
-  <w:endnote w:type="continuationSeparator" w:id="0">
+  <w:endnote w:type="continuationSeparator" w:id="1">
     <w:p>
       <w:r>
         <w:continuationSeparator/>
@@ -772,15 +567,15 @@
 </file>
 
 <file path=word/footnotes.xml><?xml version="1.0" encoding="utf-8"?>
-<w:footnotes xmlns:wpc="http://schemas.microsoft.com/office/word/2010/wordprocessingCanvas" xmlns:mc="http://schemas.openxmlformats.org/markup-compatibility/2006" xmlns:o="urn:schemas-microsoft-com:office:office" xmlns:r="http://schemas.openxmlformats.org/officeDocument/2006/relationships" xmlns:m="http://schemas.openxmlformats.org/officeDocument/2006/math" xmlns:v="urn:schemas-microsoft-com:vml" xmlns:wp14="http://schemas.microsoft.com/office/word/2010/wordprocessingDrawing" xmlns:wp="http://schemas.openxmlformats.org/drawingml/2006/wordprocessingDrawing" xmlns:w10="urn:schemas-microsoft-com:office:word" xmlns:w="http://schemas.openxmlformats.org/wordprocessingml/2006/main" xmlns:w14="http://schemas.microsoft.com/office/word/2010/wordml" xmlns:wpg="http://schemas.microsoft.com/office/word/2010/wordprocessingGroup" xmlns:wpi="http://schemas.microsoft.com/office/word/2010/wordprocessingInk" xmlns:wne="http://schemas.microsoft.com/office/word/2006/wordml" xmlns:wps="http://schemas.microsoft.com/office/word/2010/wordprocessingShape" mc:Ignorable="w14 wp14">
-  <w:footnote w:type="separator" w:id="-1">
+<w:footnotes xmlns:ve="http://schemas.openxmlformats.org/markup-compatibility/2006" xmlns:o="urn:schemas-microsoft-com:office:office" xmlns:r="http://schemas.openxmlformats.org/officeDocument/2006/relationships" xmlns:m="http://schemas.openxmlformats.org/officeDocument/2006/math" xmlns:v="urn:schemas-microsoft-com:vml" xmlns:wp="http://schemas.openxmlformats.org/drawingml/2006/wordprocessingDrawing" xmlns:w10="urn:schemas-microsoft-com:office:word" xmlns:w="http://schemas.openxmlformats.org/wordprocessingml/2006/main" xmlns:wne="http://schemas.microsoft.com/office/word/2006/wordml">
+  <w:footnote w:type="separator" w:id="0">
     <w:p>
       <w:r>
         <w:separator/>
       </w:r>
     </w:p>
   </w:footnote>
-  <w:footnote w:type="continuationSeparator" w:id="0">
+  <w:footnote w:type="continuationSeparator" w:id="1">
     <w:p>
       <w:r>
         <w:continuationSeparator/>
@@ -791,7 +586,7 @@
 </file>
 
 <file path=word/styles.xml><?xml version="1.0" encoding="utf-8"?>
-<w:styles xmlns:mc="http://schemas.openxmlformats.org/markup-compatibility/2006" xmlns:r="http://schemas.openxmlformats.org/officeDocument/2006/relationships" xmlns:w="http://schemas.openxmlformats.org/wordprocessingml/2006/main" xmlns:w14="http://schemas.microsoft.com/office/word/2010/wordml" mc:Ignorable="w14">
+<w:styles xmlns:r="http://schemas.openxmlformats.org/officeDocument/2006/relationships" xmlns:w="http://schemas.openxmlformats.org/wordprocessingml/2006/main">
   <w:docDefaults>
     <w:rPrDefault>
       <w:rPr>
@@ -946,6 +741,7 @@
   <w:style w:type="paragraph" w:default="1" w:styleId="a">
     <w:name w:val="Normal"/>
     <w:qFormat/>
+    <w:rsid w:val="003D689B"/>
     <w:pPr>
       <w:widowControl w:val="0"/>
       <w:jc w:val="both"/>
@@ -962,6 +758,7 @@
     <w:uiPriority w:val="99"/>
     <w:semiHidden/>
     <w:unhideWhenUsed/>
+    <w:qFormat/>
     <w:tblPr>
       <w:tblInd w:w="0" w:type="dxa"/>
       <w:tblCellMar>
@@ -1049,6 +846,7 @@
     <w:uiPriority w:val="59"/>
     <w:rsid w:val="0089670C"/>
     <w:tblPr>
+      <w:tblInd w:w="0" w:type="dxa"/>
       <w:tblBorders>
         <w:top w:val="single" w:sz="4" w:space="0" w:color="auto"/>
         <w:left w:val="single" w:sz="4" w:space="0" w:color="auto"/>
@@ -1057,6 +855,12 @@
         <w:insideH w:val="single" w:sz="4" w:space="0" w:color="auto"/>
         <w:insideV w:val="single" w:sz="4" w:space="0" w:color="auto"/>
       </w:tblBorders>
+      <w:tblCellMar>
+        <w:top w:w="0" w:type="dxa"/>
+        <w:left w:w="108" w:type="dxa"/>
+        <w:bottom w:w="0" w:type="dxa"/>
+        <w:right w:w="108" w:type="dxa"/>
+      </w:tblCellMar>
     </w:tblPr>
   </w:style>
 </w:styles>
